--- a/BÀI TẬP 2 LÝ THUYẾT.docx
+++ b/BÀI TẬP 2 LÝ THUYẾT.docx
@@ -10,41 +10,13 @@
           <w:szCs w:val="32"/>
         </w:rPr>
       </w:pPr>
-      <w:proofErr w:type="spellStart"/>
       <w:r>
         <w:rPr>
           <w:rFonts w:ascii="Times New Roman" w:hAnsi="Times New Roman" w:cs="Times New Roman"/>
           <w:sz w:val="32"/>
           <w:szCs w:val="32"/>
         </w:rPr>
-        <w:t>Khởi</w:t>
-      </w:r>
-      <w:proofErr w:type="spellEnd"/>
-      <w:r>
-        <w:rPr>
-          <w:rFonts w:ascii="Times New Roman" w:hAnsi="Times New Roman" w:cs="Times New Roman"/>
-          <w:sz w:val="32"/>
-          <w:szCs w:val="32"/>
-        </w:rPr>
-        <w:t xml:space="preserve"> </w:t>
-      </w:r>
-      <w:proofErr w:type="spellStart"/>
-      <w:r>
-        <w:rPr>
-          <w:rFonts w:ascii="Times New Roman" w:hAnsi="Times New Roman" w:cs="Times New Roman"/>
-          <w:sz w:val="32"/>
-          <w:szCs w:val="32"/>
-        </w:rPr>
-        <w:t>động</w:t>
-      </w:r>
-      <w:proofErr w:type="spellEnd"/>
-      <w:r>
-        <w:rPr>
-          <w:rFonts w:ascii="Times New Roman" w:hAnsi="Times New Roman" w:cs="Times New Roman"/>
-          <w:sz w:val="32"/>
-          <w:szCs w:val="32"/>
-        </w:rPr>
-        <w:t xml:space="preserve"> RFK.</w:t>
+        <w:t>Khởi động RFK.</w:t>
       </w:r>
     </w:p>
     <w:p>
@@ -120,149 +92,13 @@
           <w:szCs w:val="32"/>
         </w:rPr>
       </w:pPr>
-      <w:proofErr w:type="spellStart"/>
       <w:r>
         <w:rPr>
           <w:rFonts w:ascii="Times New Roman" w:hAnsi="Times New Roman" w:cs="Times New Roman"/>
           <w:sz w:val="32"/>
           <w:szCs w:val="32"/>
         </w:rPr>
-        <w:t>Mở</w:t>
-      </w:r>
-      <w:proofErr w:type="spellEnd"/>
-      <w:r>
-        <w:rPr>
-          <w:rFonts w:ascii="Times New Roman" w:hAnsi="Times New Roman" w:cs="Times New Roman"/>
-          <w:sz w:val="32"/>
-          <w:szCs w:val="32"/>
-        </w:rPr>
-        <w:t xml:space="preserve"> RFK </w:t>
-      </w:r>
-      <w:proofErr w:type="spellStart"/>
-      <w:r>
-        <w:rPr>
-          <w:rFonts w:ascii="Times New Roman" w:hAnsi="Times New Roman" w:cs="Times New Roman"/>
-          <w:sz w:val="32"/>
-          <w:szCs w:val="32"/>
-        </w:rPr>
-        <w:t>và</w:t>
-      </w:r>
-      <w:proofErr w:type="spellEnd"/>
-      <w:r>
-        <w:rPr>
-          <w:rFonts w:ascii="Times New Roman" w:hAnsi="Times New Roman" w:cs="Times New Roman"/>
-          <w:sz w:val="32"/>
-          <w:szCs w:val="32"/>
-        </w:rPr>
-        <w:t xml:space="preserve"> </w:t>
-      </w:r>
-      <w:proofErr w:type="spellStart"/>
-      <w:r>
-        <w:rPr>
-          <w:rFonts w:ascii="Times New Roman" w:hAnsi="Times New Roman" w:cs="Times New Roman"/>
-          <w:sz w:val="32"/>
-          <w:szCs w:val="32"/>
-        </w:rPr>
-        <w:t>xem</w:t>
-      </w:r>
-      <w:proofErr w:type="spellEnd"/>
-      <w:r>
-        <w:rPr>
-          <w:rFonts w:ascii="Times New Roman" w:hAnsi="Times New Roman" w:cs="Times New Roman"/>
-          <w:sz w:val="32"/>
-          <w:szCs w:val="32"/>
-        </w:rPr>
-        <w:t xml:space="preserve"> </w:t>
-      </w:r>
-      <w:proofErr w:type="spellStart"/>
-      <w:r>
-        <w:rPr>
-          <w:rFonts w:ascii="Times New Roman" w:hAnsi="Times New Roman" w:cs="Times New Roman"/>
-          <w:sz w:val="32"/>
-          <w:szCs w:val="32"/>
-        </w:rPr>
-        <w:t>kết</w:t>
-      </w:r>
-      <w:proofErr w:type="spellEnd"/>
-      <w:r>
-        <w:rPr>
-          <w:rFonts w:ascii="Times New Roman" w:hAnsi="Times New Roman" w:cs="Times New Roman"/>
-          <w:sz w:val="32"/>
-          <w:szCs w:val="32"/>
-        </w:rPr>
-        <w:t xml:space="preserve"> </w:t>
-      </w:r>
-      <w:proofErr w:type="spellStart"/>
-      <w:r>
-        <w:rPr>
-          <w:rFonts w:ascii="Times New Roman" w:hAnsi="Times New Roman" w:cs="Times New Roman"/>
-          <w:sz w:val="32"/>
-          <w:szCs w:val="32"/>
-        </w:rPr>
-        <w:t>quả</w:t>
-      </w:r>
-      <w:proofErr w:type="spellEnd"/>
-      <w:r>
-        <w:rPr>
-          <w:rFonts w:ascii="Times New Roman" w:hAnsi="Times New Roman" w:cs="Times New Roman"/>
-          <w:sz w:val="32"/>
-          <w:szCs w:val="32"/>
-        </w:rPr>
-        <w:t xml:space="preserve"> </w:t>
-      </w:r>
-      <w:proofErr w:type="spellStart"/>
-      <w:r>
-        <w:rPr>
-          <w:rFonts w:ascii="Times New Roman" w:hAnsi="Times New Roman" w:cs="Times New Roman"/>
-          <w:sz w:val="32"/>
-          <w:szCs w:val="32"/>
-        </w:rPr>
-        <w:t>thu</w:t>
-      </w:r>
-      <w:proofErr w:type="spellEnd"/>
-      <w:r>
-        <w:rPr>
-          <w:rFonts w:ascii="Times New Roman" w:hAnsi="Times New Roman" w:cs="Times New Roman"/>
-          <w:sz w:val="32"/>
-          <w:szCs w:val="32"/>
-        </w:rPr>
-        <w:t xml:space="preserve"> </w:t>
-      </w:r>
-      <w:proofErr w:type="spellStart"/>
-      <w:r>
-        <w:rPr>
-          <w:rFonts w:ascii="Times New Roman" w:hAnsi="Times New Roman" w:cs="Times New Roman"/>
-          <w:sz w:val="32"/>
-          <w:szCs w:val="32"/>
-        </w:rPr>
-        <w:t>thập</w:t>
-      </w:r>
-      <w:proofErr w:type="spellEnd"/>
-      <w:r>
-        <w:rPr>
-          <w:rFonts w:ascii="Times New Roman" w:hAnsi="Times New Roman" w:cs="Times New Roman"/>
-          <w:sz w:val="32"/>
-          <w:szCs w:val="32"/>
-        </w:rPr>
-        <w:t xml:space="preserve"> </w:t>
-      </w:r>
-      <w:proofErr w:type="spellStart"/>
-      <w:r>
-        <w:rPr>
-          <w:rFonts w:ascii="Times New Roman" w:hAnsi="Times New Roman" w:cs="Times New Roman"/>
-          <w:sz w:val="32"/>
-          <w:szCs w:val="32"/>
-        </w:rPr>
-        <w:t>được</w:t>
-      </w:r>
-      <w:proofErr w:type="spellEnd"/>
-      <w:r>
-        <w:rPr>
-          <w:rFonts w:ascii="Times New Roman" w:hAnsi="Times New Roman" w:cs="Times New Roman"/>
-          <w:sz w:val="32"/>
-          <w:szCs w:val="32"/>
-        </w:rPr>
-        <w:t>.</w:t>
+        <w:t>Mở RFK và xem kết quả thu thập được.</w:t>
       </w:r>
     </w:p>
     <w:p>
@@ -374,6 +210,119 @@
             </a:graphic>
           </wp:inline>
         </w:drawing>
+      </w:r>
+    </w:p>
+    <w:p>
+      <w:r>
+        <w:t>2. Thử nghiệm Keylogger gửi kết qué qua email, FTP server</w:t>
+      </w:r>
+      <w:r>
+        <w:t xml:space="preserve"> </w:t>
+      </w:r>
+      <w:r>
+        <w:t>BlazingTools Perfect Keylogger (BPK)</w:t>
+      </w:r>
+    </w:p>
+    <w:p>
+      <w:r>
+        <w:drawing>
+          <wp:inline distT="0" distB="0" distL="0" distR="0" wp14:anchorId="29755EF2" wp14:editId="67D82CD9">
+            <wp:extent cx="5943600" cy="1636395"/>
+            <wp:effectExtent l="0" t="0" r="0" b="1905"/>
+            <wp:docPr id="1549077601" name="Picture 1"/>
+            <wp:cNvGraphicFramePr>
+              <a:graphicFrameLocks xmlns:a="http://schemas.openxmlformats.org/drawingml/2006/main" noChangeAspect="1"/>
+            </wp:cNvGraphicFramePr>
+            <a:graphic xmlns:a="http://schemas.openxmlformats.org/drawingml/2006/main">
+              <a:graphicData uri="http://schemas.openxmlformats.org/drawingml/2006/picture">
+                <pic:pic xmlns:pic="http://schemas.openxmlformats.org/drawingml/2006/picture">
+                  <pic:nvPicPr>
+                    <pic:cNvPr id="1549077601" name=""/>
+                    <pic:cNvPicPr/>
+                  </pic:nvPicPr>
+                  <pic:blipFill>
+                    <a:blip r:embed="rId9"/>
+                    <a:stretch>
+                      <a:fillRect/>
+                    </a:stretch>
+                  </pic:blipFill>
+                  <pic:spPr>
+                    <a:xfrm>
+                      <a:off x="0" y="0"/>
+                      <a:ext cx="5943600" cy="1636395"/>
+                    </a:xfrm>
+                    <a:prstGeom prst="rect">
+                      <a:avLst/>
+                    </a:prstGeom>
+                  </pic:spPr>
+                </pic:pic>
+              </a:graphicData>
+            </a:graphic>
+          </wp:inline>
+        </w:drawing>
+      </w:r>
+    </w:p>
+    <w:p>
+      <w:r>
+        <w:t>1. Nêu biện pháp phòng tránh; các cách phát hiện Keylogger trên máy tính - điện</w:t>
+      </w:r>
+    </w:p>
+    <w:p>
+      <w:r>
+        <w:t>thoại và minh họa nếu có thể.</w:t>
+      </w:r>
+    </w:p>
+    <w:p>
+      <w:r>
+        <w:t>-</w:t>
+      </w:r>
+      <w:r>
+        <w:t>Cập nhật phần mềm thường xuyên</w:t>
+      </w:r>
+    </w:p>
+    <w:p>
+      <w:r>
+        <w:t>-</w:t>
+      </w:r>
+      <w:r>
+        <w:t>Sử dụng phần mềm diệt virus và chống gián điệp</w:t>
+      </w:r>
+    </w:p>
+    <w:p>
+      <w:r>
+        <w:t>-</w:t>
+      </w:r>
+      <w:r>
+        <w:t>Tải phần mềm từ nguồn đáng tin cậy</w:t>
+      </w:r>
+    </w:p>
+    <w:p>
+      <w:r>
+        <w:t>-</w:t>
+      </w:r>
+      <w:r>
+        <w:t>Giám sát và kiểm soát quyền truy cập của ứng dụng</w:t>
+      </w:r>
+    </w:p>
+    <w:p>
+      <w:r>
+        <w:lastRenderedPageBreak/>
+        <w:t>2. Tìm thêm và giới thiệu một số loại Keylogger trên máy tính và điện thoại khác.</w:t>
+      </w:r>
+    </w:p>
+    <w:p>
+      <w:hyperlink r:id="rId10" w:history="1">
+        <w:r>
+          <w:rPr>
+            <w:rStyle w:val="Hyperlink"/>
+          </w:rPr>
+          <w:t>https://www.syteca.com/en/product/employee-keylogging</w:t>
+        </w:r>
+      </w:hyperlink>
+    </w:p>
+    <w:p>
+      <w:r>
+        <w:t>https://github.com/nathanlopez/Stitch</w:t>
       </w:r>
     </w:p>
     <w:sectPr>
@@ -1039,7 +988,6 @@
   <w:style w:type="character" w:default="1" w:styleId="DefaultParagraphFont">
     <w:name w:val="Default Paragraph Font"/>
     <w:uiPriority w:val="1"/>
-    <w:semiHidden/>
     <w:unhideWhenUsed/>
   </w:style>
   <w:style w:type="table" w:default="1" w:styleId="TableNormal">
@@ -1396,6 +1344,29 @@
     <w:link w:val="Footer"/>
     <w:uiPriority w:val="99"/>
     <w:rsid w:val="00E81B79"/>
+  </w:style>
+  <w:style w:type="character" w:styleId="Hyperlink">
+    <w:name w:val="Hyperlink"/>
+    <w:basedOn w:val="DefaultParagraphFont"/>
+    <w:uiPriority w:val="99"/>
+    <w:unhideWhenUsed/>
+    <w:rsid w:val="00DD75B5"/>
+    <w:rPr>
+      <w:color w:val="0563C1" w:themeColor="hyperlink"/>
+      <w:u w:val="single"/>
+    </w:rPr>
+  </w:style>
+  <w:style w:type="character" w:styleId="UnresolvedMention">
+    <w:name w:val="Unresolved Mention"/>
+    <w:basedOn w:val="DefaultParagraphFont"/>
+    <w:uiPriority w:val="99"/>
+    <w:semiHidden/>
+    <w:unhideWhenUsed/>
+    <w:rsid w:val="00DD75B5"/>
+    <w:rPr>
+      <w:color w:val="605E5C"/>
+      <w:shd w:val="clear" w:color="auto" w:fill="E1DFDD"/>
+    </w:rPr>
   </w:style>
 </w:styles>
 </file>
